--- a/算法与数据结构/数据结构与算法.docx
+++ b/算法与数据结构/数据结构与算法.docx
@@ -532,40 +532,169 @@
           <w:lang w:val="en-US" w:eastAsia="zh-CN"/>
         </w:rPr>
       </w:pPr>
-    </w:p>
-    <w:p>
-      <w:pPr>
-        <w:pStyle w:val="2"/>
-        <w:rPr>
-          <w:rFonts w:hint="eastAsia"/>
-          <w:lang w:val="en-US" w:eastAsia="zh-CN"/>
-        </w:rPr>
-      </w:pPr>
-      <w:r>
-        <w:rPr>
-          <w:rFonts w:hint="eastAsia"/>
-          <w:lang w:val="en-US" w:eastAsia="zh-CN"/>
-        </w:rPr>
-        <w:t>链表</w:t>
-      </w:r>
-    </w:p>
-    <w:p>
-      <w:pPr>
-        <w:ind w:firstLine="420" w:firstLineChars="0"/>
-        <w:rPr>
-          <w:rFonts w:hint="eastAsia"/>
-          <w:lang w:val="en-US" w:eastAsia="zh-CN"/>
-        </w:rPr>
-      </w:pPr>
-      <w:r>
-        <w:rPr>
-          <w:rFonts w:hint="eastAsia"/>
-          <w:lang w:val="en-US" w:eastAsia="zh-CN"/>
-        </w:rPr>
-        <w:t>不同于数组，链表中的元素在内存中并不是连续放置的。每个元素由一个存储本身的节点和一个指向下一个元素的引用（指针）。</w:t>
-      </w:r>
       <w:bookmarkStart w:id="0" w:name="_GoBack"/>
       <w:bookmarkEnd w:id="0"/>
+    </w:p>
+    <w:p>
+      <w:pPr>
+        <w:pStyle w:val="2"/>
+        <w:rPr>
+          <w:rFonts w:hint="eastAsia"/>
+          <w:lang w:val="en-US" w:eastAsia="zh-CN"/>
+        </w:rPr>
+      </w:pPr>
+      <w:r>
+        <w:rPr>
+          <w:rFonts w:hint="eastAsia"/>
+          <w:lang w:val="en-US" w:eastAsia="zh-CN"/>
+        </w:rPr>
+        <w:t>链表</w:t>
+      </w:r>
+    </w:p>
+    <w:p>
+      <w:pPr>
+        <w:ind w:firstLine="420" w:firstLineChars="0"/>
+        <w:rPr>
+          <w:rFonts w:hint="eastAsia"/>
+          <w:lang w:val="en-US" w:eastAsia="zh-CN"/>
+        </w:rPr>
+      </w:pPr>
+      <w:r>
+        <w:rPr>
+          <w:rFonts w:hint="eastAsia"/>
+          <w:lang w:val="en-US" w:eastAsia="zh-CN"/>
+        </w:rPr>
+        <w:t>不同于数组，链表中的元素在内存中并不是连续放置的。每个元素由一个存储本身的节点和一个指向下一个元素的引用（指针）。</w:t>
+      </w:r>
+    </w:p>
+    <w:p>
+      <w:pPr>
+        <w:ind w:firstLine="420" w:firstLineChars="0"/>
+        <w:rPr>
+          <w:rFonts w:hint="eastAsia"/>
+          <w:lang w:val="en-US" w:eastAsia="zh-CN"/>
+        </w:rPr>
+      </w:pPr>
+    </w:p>
+    <w:p>
+      <w:pPr>
+        <w:ind w:firstLine="420" w:firstLineChars="0"/>
+        <w:rPr>
+          <w:rFonts w:hint="eastAsia"/>
+          <w:lang w:val="en-US" w:eastAsia="zh-CN"/>
+        </w:rPr>
+      </w:pPr>
+    </w:p>
+    <w:p>
+      <w:pPr>
+        <w:rPr>
+          <w:rFonts w:hint="eastAsia"/>
+          <w:lang w:val="en-US" w:eastAsia="zh-CN"/>
+        </w:rPr>
+      </w:pPr>
+    </w:p>
+    <w:p>
+      <w:pPr>
+        <w:pStyle w:val="2"/>
+        <w:rPr>
+          <w:rFonts w:hint="eastAsia"/>
+          <w:lang w:val="en-US" w:eastAsia="zh-CN"/>
+        </w:rPr>
+      </w:pPr>
+      <w:r>
+        <w:rPr>
+          <w:rFonts w:hint="eastAsia"/>
+          <w:lang w:val="en-US" w:eastAsia="zh-CN"/>
+        </w:rPr>
+        <w:t>算法</w:t>
+      </w:r>
+    </w:p>
+    <w:p>
+      <w:pPr>
+        <w:ind w:firstLine="420" w:firstLineChars="0"/>
+        <w:rPr>
+          <w:rFonts w:hint="eastAsia"/>
+          <w:lang w:val="en-US" w:eastAsia="zh-CN"/>
+        </w:rPr>
+      </w:pPr>
+      <w:r>
+        <w:rPr>
+          <w:rFonts w:hint="eastAsia"/>
+          <w:lang w:val="en-US" w:eastAsia="zh-CN"/>
+        </w:rPr>
+        <w:t>pages/algorithm/algorithm.html</w:t>
+      </w:r>
+    </w:p>
+    <w:p>
+      <w:pPr>
+        <w:ind w:firstLine="420" w:firstLineChars="0"/>
+        <w:rPr>
+          <w:rFonts w:hint="eastAsia"/>
+          <w:lang w:val="en-US" w:eastAsia="zh-CN"/>
+        </w:rPr>
+      </w:pPr>
+    </w:p>
+    <w:p>
+      <w:pPr>
+        <w:pStyle w:val="3"/>
+        <w:keepNext w:val="0"/>
+        <w:keepLines w:val="0"/>
+        <w:widowControl/>
+        <w:suppressLineNumbers w:val="0"/>
+        <w:pBdr>
+          <w:bottom w:val="none" w:color="auto" w:sz="0" w:space="0"/>
+        </w:pBdr>
+        <w:shd w:val="clear" w:fill="FFFFFF"/>
+        <w:spacing w:before="525" w:beforeAutospacing="0" w:after="150" w:afterAutospacing="0" w:line="23" w:lineRule="atLeast"/>
+        <w:ind w:left="0" w:firstLine="0"/>
+        <w:rPr>
+          <w:rFonts w:ascii="-apple-system" w:hAnsi="-apple-system" w:eastAsia="-apple-system" w:cs="-apple-system"/>
+          <w:i w:val="0"/>
+          <w:caps w:val="0"/>
+          <w:color w:val="333333"/>
+          <w:spacing w:val="0"/>
+          <w:sz w:val="24"/>
+          <w:szCs w:val="24"/>
+        </w:rPr>
+      </w:pPr>
+      <w:r>
+        <w:rPr>
+          <w:rFonts w:hint="eastAsia"/>
+          <w:lang w:val="en-US" w:eastAsia="zh-CN"/>
+        </w:rPr>
+        <w:t>二分查找</w:t>
+      </w:r>
+      <w:r>
+        <w:rPr>
+          <w:rFonts w:hint="default" w:ascii="-apple-system" w:hAnsi="-apple-system" w:eastAsia="-apple-system" w:cs="-apple-system"/>
+          <w:i w:val="0"/>
+          <w:caps w:val="0"/>
+          <w:color w:val="333333"/>
+          <w:spacing w:val="0"/>
+          <w:sz w:val="24"/>
+          <w:szCs w:val="24"/>
+          <w:shd w:val="clear" w:fill="FFFFFF"/>
+        </w:rPr>
+        <w:t>O(n)</w:t>
+      </w:r>
+    </w:p>
+    <w:p>
+      <w:pPr>
+        <w:ind w:firstLine="420" w:firstLineChars="0"/>
+        <w:rPr>
+          <w:rFonts w:hint="eastAsia"/>
+          <w:lang w:val="en-US" w:eastAsia="zh-CN"/>
+        </w:rPr>
+      </w:pPr>
+    </w:p>
+    <w:p>
+      <w:pPr>
+        <w:ind w:firstLine="420" w:firstLineChars="0"/>
+        <w:rPr>
+          <w:rFonts w:hint="eastAsia"/>
+          <w:lang w:val="en-US" w:eastAsia="zh-CN"/>
+        </w:rPr>
+      </w:pPr>
     </w:p>
     <w:sectPr>
       <w:pgSz w:w="11906" w:h="16838"/>
@@ -582,7 +711,7 @@
   <w:docDefaults>
     <w:rPrDefault>
       <w:rPr>
-        <w:rFonts w:asciiTheme="minorHAnsi" w:hAnsiTheme="minorHAnsi" w:eastAsiaTheme="minorEastAsia" w:cstheme="minorBidi"/>
+        <w:rFonts w:ascii="Times New Roman" w:hAnsi="Times New Roman" w:eastAsia="宋体" w:cs="Times New Roman"/>
       </w:rPr>
     </w:rPrDefault>
   </w:docDefaults>
@@ -870,12 +999,33 @@
       <w:sz w:val="44"/>
     </w:rPr>
   </w:style>
-  <w:style w:type="character" w:default="1" w:styleId="3">
+  <w:style w:type="paragraph" w:styleId="3">
+    <w:name w:val="heading 4"/>
+    <w:basedOn w:val="1"/>
+    <w:next w:val="1"/>
+    <w:semiHidden/>
+    <w:unhideWhenUsed/>
+    <w:qFormat/>
+    <w:uiPriority w:val="0"/>
+    <w:pPr>
+      <w:spacing w:before="0" w:beforeAutospacing="1" w:after="0" w:afterAutospacing="1"/>
+      <w:jc w:val="left"/>
+    </w:pPr>
+    <w:rPr>
+      <w:rFonts w:hint="eastAsia" w:ascii="宋体" w:hAnsi="宋体" w:eastAsia="宋体" w:cs="宋体"/>
+      <w:b/>
+      <w:kern w:val="0"/>
+      <w:sz w:val="24"/>
+      <w:szCs w:val="24"/>
+      <w:lang w:val="en-US" w:eastAsia="zh-CN" w:bidi="ar"/>
+    </w:rPr>
+  </w:style>
+  <w:style w:type="character" w:default="1" w:styleId="4">
     <w:name w:val="Default Paragraph Font"/>
     <w:semiHidden/>
     <w:uiPriority w:val="0"/>
   </w:style>
-  <w:style w:type="table" w:default="1" w:styleId="4">
+  <w:style w:type="table" w:default="1" w:styleId="5">
     <w:name w:val="Normal Table"/>
     <w:semiHidden/>
     <w:uiPriority w:val="0"/>

--- a/算法与数据结构/数据结构与算法.docx
+++ b/算法与数据结构/数据结构与算法.docx
@@ -532,8 +532,6 @@
           <w:lang w:val="en-US" w:eastAsia="zh-CN"/>
         </w:rPr>
       </w:pPr>
-      <w:bookmarkStart w:id="0" w:name="_GoBack"/>
-      <w:bookmarkEnd w:id="0"/>
     </w:p>
     <w:p>
       <w:pPr>
@@ -636,7 +634,7 @@
     </w:p>
     <w:p>
       <w:pPr>
-        <w:pStyle w:val="3"/>
+        <w:pStyle w:val="4"/>
         <w:keepNext w:val="0"/>
         <w:keepLines w:val="0"/>
         <w:widowControl/>
@@ -648,24 +646,6 @@
         <w:spacing w:before="525" w:beforeAutospacing="0" w:after="150" w:afterAutospacing="0" w:line="23" w:lineRule="atLeast"/>
         <w:ind w:left="0" w:firstLine="0"/>
         <w:rPr>
-          <w:rFonts w:ascii="-apple-system" w:hAnsi="-apple-system" w:eastAsia="-apple-system" w:cs="-apple-system"/>
-          <w:i w:val="0"/>
-          <w:caps w:val="0"/>
-          <w:color w:val="333333"/>
-          <w:spacing w:val="0"/>
-          <w:sz w:val="24"/>
-          <w:szCs w:val="24"/>
-        </w:rPr>
-      </w:pPr>
-      <w:r>
-        <w:rPr>
-          <w:rFonts w:hint="eastAsia"/>
-          <w:lang w:val="en-US" w:eastAsia="zh-CN"/>
-        </w:rPr>
-        <w:t>二分查找</w:t>
-      </w:r>
-      <w:r>
-        <w:rPr>
           <w:rFonts w:hint="default" w:ascii="-apple-system" w:hAnsi="-apple-system" w:eastAsia="-apple-system" w:cs="-apple-system"/>
           <w:i w:val="0"/>
           <w:caps w:val="0"/>
@@ -675,6 +655,25 @@
           <w:szCs w:val="24"/>
           <w:shd w:val="clear" w:fill="FFFFFF"/>
         </w:rPr>
+      </w:pPr>
+      <w:r>
+        <w:rPr>
+          <w:rFonts w:hint="eastAsia"/>
+          <w:lang w:val="en-US" w:eastAsia="zh-CN"/>
+        </w:rPr>
+        <w:t>二分查找</w:t>
+      </w:r>
+      <w:r>
+        <w:rPr>
+          <w:rFonts w:hint="default" w:ascii="-apple-system" w:hAnsi="-apple-system" w:eastAsia="-apple-system" w:cs="-apple-system"/>
+          <w:i w:val="0"/>
+          <w:caps w:val="0"/>
+          <w:color w:val="333333"/>
+          <w:spacing w:val="0"/>
+          <w:sz w:val="24"/>
+          <w:szCs w:val="24"/>
+          <w:shd w:val="clear" w:fill="FFFFFF"/>
+        </w:rPr>
         <w:t>O(n)</w:t>
       </w:r>
     </w:p>
@@ -682,10 +681,174 @@
       <w:pPr>
         <w:ind w:firstLine="420" w:firstLineChars="0"/>
         <w:rPr>
-          <w:rFonts w:hint="eastAsia"/>
-          <w:lang w:val="en-US" w:eastAsia="zh-CN"/>
-        </w:rPr>
-      </w:pPr>
+          <w:rFonts w:hint="eastAsia" w:eastAsia="宋体"/>
+          <w:lang w:val="en-US" w:eastAsia="zh-CN"/>
+        </w:rPr>
+      </w:pPr>
+      <w:r>
+        <w:rPr>
+          <w:rFonts w:hint="eastAsia" w:eastAsia="宋体"/>
+          <w:lang w:val="en-US" w:eastAsia="zh-CN"/>
+        </w:rPr>
+        <w:t>有序数组中查找值</w:t>
+      </w:r>
+    </w:p>
+    <w:p>
+      <w:pPr>
+        <w:ind w:firstLine="420" w:firstLineChars="0"/>
+        <w:rPr>
+          <w:rFonts w:hint="eastAsia" w:eastAsia="宋体"/>
+          <w:lang w:val="en-US" w:eastAsia="zh-CN"/>
+        </w:rPr>
+      </w:pPr>
+    </w:p>
+    <w:p>
+      <w:pPr>
+        <w:rPr>
+          <w:rFonts w:hint="eastAsia" w:eastAsia="宋体"/>
+          <w:lang w:val="en-US" w:eastAsia="zh-CN"/>
+        </w:rPr>
+      </w:pPr>
+    </w:p>
+    <w:p>
+      <w:pPr>
+        <w:rPr>
+          <w:rFonts w:hint="eastAsia" w:eastAsia="宋体"/>
+          <w:lang w:val="en-US" w:eastAsia="zh-CN"/>
+        </w:rPr>
+      </w:pPr>
+    </w:p>
+    <w:p>
+      <w:pPr>
+        <w:rPr>
+          <w:rFonts w:hint="eastAsia" w:eastAsia="宋体"/>
+          <w:lang w:val="en-US" w:eastAsia="zh-CN"/>
+        </w:rPr>
+      </w:pPr>
+    </w:p>
+    <w:p>
+      <w:pPr>
+        <w:pStyle w:val="3"/>
+        <w:rPr>
+          <w:rFonts w:hint="eastAsia"/>
+          <w:lang w:val="en-US" w:eastAsia="zh-CN"/>
+        </w:rPr>
+      </w:pPr>
+      <w:r>
+        <w:rPr>
+          <w:rFonts w:hint="eastAsia"/>
+          <w:lang w:val="en-US" w:eastAsia="zh-CN"/>
+        </w:rPr>
+        <w:t>归并排序（nlogn）</w:t>
+      </w:r>
+    </w:p>
+    <w:p>
+      <w:pPr>
+        <w:rPr>
+          <w:rFonts w:hint="eastAsia" w:eastAsia="宋体"/>
+          <w:lang w:val="en-US" w:eastAsia="zh-CN"/>
+        </w:rPr>
+      </w:pPr>
+    </w:p>
+    <w:p>
+      <w:pPr>
+        <w:ind w:firstLine="420" w:firstLineChars="0"/>
+        <w:rPr>
+          <w:rFonts w:hint="eastAsia"/>
+          <w:lang w:val="en-US" w:eastAsia="zh-CN"/>
+        </w:rPr>
+      </w:pPr>
+      <w:r>
+        <w:rPr>
+          <w:rFonts w:hint="eastAsia"/>
+          <w:lang w:val="en-US" w:eastAsia="zh-CN"/>
+        </w:rPr>
+        <w:t>-----分治算法</w:t>
+      </w:r>
+    </w:p>
+    <w:p>
+      <w:pPr>
+        <w:ind w:firstLine="420" w:firstLineChars="0"/>
+        <w:rPr>
+          <w:rFonts w:hint="eastAsia"/>
+          <w:lang w:val="en-US" w:eastAsia="zh-CN"/>
+        </w:rPr>
+      </w:pPr>
+    </w:p>
+    <w:p>
+      <w:pPr>
+        <w:ind w:firstLine="420" w:firstLineChars="0"/>
+        <w:rPr>
+          <w:rFonts w:hint="eastAsia"/>
+          <w:lang w:val="en-US" w:eastAsia="zh-CN"/>
+        </w:rPr>
+      </w:pPr>
+      <w:r>
+        <w:rPr>
+          <w:rFonts w:hint="eastAsia"/>
+          <w:lang w:val="en-US" w:eastAsia="zh-CN"/>
+        </w:rPr>
+        <w:t>将 大数组切分为小数组，直到每个小数组只有一个项</w:t>
+      </w:r>
+    </w:p>
+    <w:p>
+      <w:pPr>
+        <w:ind w:firstLine="420" w:firstLineChars="0"/>
+        <w:rPr>
+          <w:rFonts w:hint="eastAsia"/>
+          <w:lang w:val="en-US" w:eastAsia="zh-CN"/>
+        </w:rPr>
+      </w:pPr>
+    </w:p>
+    <w:p>
+      <w:pPr>
+        <w:ind w:firstLine="420" w:firstLineChars="0"/>
+        <w:rPr>
+          <w:rFonts w:hint="eastAsia"/>
+          <w:lang w:val="en-US" w:eastAsia="zh-CN"/>
+        </w:rPr>
+      </w:pPr>
+      <w:r>
+        <w:rPr>
+          <w:rFonts w:hint="eastAsia"/>
+          <w:lang w:val="en-US" w:eastAsia="zh-CN"/>
+        </w:rPr>
+        <w:t>然后将 小数组归并成 有序的较大数组，一层一层归并。直到成为一个有序的大数组。</w:t>
+      </w:r>
+    </w:p>
+    <w:p>
+      <w:pPr>
+        <w:ind w:firstLine="420" w:firstLineChars="0"/>
+        <w:rPr>
+          <w:rFonts w:hint="eastAsia"/>
+          <w:lang w:val="en-US" w:eastAsia="zh-CN"/>
+        </w:rPr>
+      </w:pPr>
+    </w:p>
+    <w:p>
+      <w:pPr>
+        <w:ind w:firstLine="420" w:firstLineChars="0"/>
+        <w:rPr>
+          <w:rFonts w:hint="eastAsia"/>
+          <w:lang w:val="en-US" w:eastAsia="zh-CN"/>
+        </w:rPr>
+      </w:pPr>
+      <w:r>
+        <w:rPr>
+          <w:rFonts w:hint="eastAsia"/>
+          <w:lang w:val="en-US" w:eastAsia="zh-CN"/>
+        </w:rPr>
+        <w:t>能大量减少比较次数，但是也考虑</w:t>
+      </w:r>
+      <w:bookmarkStart w:id="0" w:name="_GoBack"/>
+      <w:bookmarkEnd w:id="0"/>
+      <w:r>
+        <w:rPr>
+          <w:rFonts w:hint="eastAsia"/>
+          <w:lang w:val="en-US" w:eastAsia="zh-CN"/>
+        </w:rPr>
+        <w:t>存在递归，函数调用的消耗。</w:t>
+      </w:r>
     </w:p>
     <w:p>
       <w:pPr>
@@ -718,7 +881,7 @@
   <w:latentStyles w:count="260" w:defQFormat="0" w:defUnhideWhenUsed="1" w:defSemiHidden="1" w:defUIPriority="99" w:defLockedState="0">
     <w:lsdException w:qFormat="1" w:unhideWhenUsed="0" w:uiPriority="0" w:semiHidden="0" w:name="Normal"/>
     <w:lsdException w:qFormat="1" w:unhideWhenUsed="0" w:uiPriority="0" w:semiHidden="0" w:name="heading 1"/>
-    <w:lsdException w:qFormat="1" w:uiPriority="0" w:name="heading 2"/>
+    <w:lsdException w:qFormat="1" w:uiPriority="0" w:semiHidden="0" w:name="heading 2"/>
     <w:lsdException w:qFormat="1" w:uiPriority="0" w:name="heading 3"/>
     <w:lsdException w:qFormat="1" w:uiPriority="0" w:name="heading 4"/>
     <w:lsdException w:qFormat="1" w:uiPriority="0" w:name="heading 5"/>
@@ -819,7 +982,7 @@
     <w:lsdException w:unhideWhenUsed="0" w:uiPriority="0" w:semiHidden="0" w:name="HTML Sample"/>
     <w:lsdException w:unhideWhenUsed="0" w:uiPriority="0" w:semiHidden="0" w:name="HTML Typewriter"/>
     <w:lsdException w:unhideWhenUsed="0" w:uiPriority="0" w:semiHidden="0" w:name="HTML Variable"/>
-    <w:lsdException w:unhideWhenUsed="0" w:uiPriority="0" w:name="Normal Table"/>
+    <w:lsdException w:qFormat="1" w:unhideWhenUsed="0" w:uiPriority="0" w:name="Normal Table"/>
     <w:lsdException w:unhideWhenUsed="0" w:uiPriority="0" w:semiHidden="0" w:name="annotation subject"/>
     <w:lsdException w:unhideWhenUsed="0" w:uiPriority="0" w:semiHidden="0" w:name="Table Simple 1"/>
     <w:lsdException w:unhideWhenUsed="0" w:uiPriority="0" w:semiHidden="0" w:name="Table Simple 2"/>
@@ -1000,6 +1163,25 @@
     </w:rPr>
   </w:style>
   <w:style w:type="paragraph" w:styleId="3">
+    <w:name w:val="heading 2"/>
+    <w:basedOn w:val="1"/>
+    <w:next w:val="1"/>
+    <w:unhideWhenUsed/>
+    <w:qFormat/>
+    <w:uiPriority w:val="0"/>
+    <w:pPr>
+      <w:keepNext/>
+      <w:keepLines/>
+      <w:spacing w:before="260" w:beforeLines="0" w:beforeAutospacing="0" w:after="260" w:afterLines="0" w:afterAutospacing="0" w:line="413" w:lineRule="auto"/>
+      <w:outlineLvl w:val="1"/>
+    </w:pPr>
+    <w:rPr>
+      <w:rFonts w:ascii="Arial" w:hAnsi="Arial" w:eastAsia="黑体"/>
+      <w:b/>
+      <w:sz w:val="32"/>
+    </w:rPr>
+  </w:style>
+  <w:style w:type="paragraph" w:styleId="4">
     <w:name w:val="heading 4"/>
     <w:basedOn w:val="1"/>
     <w:next w:val="1"/>
@@ -1020,14 +1202,15 @@
       <w:lang w:val="en-US" w:eastAsia="zh-CN" w:bidi="ar"/>
     </w:rPr>
   </w:style>
-  <w:style w:type="character" w:default="1" w:styleId="4">
+  <w:style w:type="character" w:default="1" w:styleId="5">
     <w:name w:val="Default Paragraph Font"/>
     <w:semiHidden/>
     <w:uiPriority w:val="0"/>
   </w:style>
-  <w:style w:type="table" w:default="1" w:styleId="5">
+  <w:style w:type="table" w:default="1" w:styleId="6">
     <w:name w:val="Normal Table"/>
     <w:semiHidden/>
+    <w:qFormat/>
     <w:uiPriority w:val="0"/>
     <w:tblPr>
       <w:tblLayout w:type="fixed"/>
